--- a/Game theory in R with the new gtree package.docx
+++ b/Game theory in R with the new gtree package.docx
@@ -1,6 +1,6 @@
 
 <file path=word/document.xml><?xml version="1.0" encoding="utf-8"?>
-<w:document xmlns:wpc="http://schemas.microsoft.com/office/word/2010/wordprocessingCanvas" xmlns:cx="http://schemas.microsoft.com/office/drawing/2014/chartex" xmlns:cx1="http://schemas.microsoft.com/office/drawing/2015/9/8/chartex" xmlns:cx2="http://schemas.microsoft.com/office/drawing/2015/10/21/chartex" xmlns:cx3="http://schemas.microsoft.com/office/drawing/2016/5/9/chartex" xmlns:cx4="http://schemas.microsoft.com/office/drawing/2016/5/10/chartex" xmlns:cx5="http://schemas.microsoft.com/office/drawing/2016/5/11/chartex" xmlns:cx6="http://schemas.microsoft.com/office/drawing/2016/5/12/chartex" xmlns:cx7="http://schemas.microsoft.com/office/drawing/2016/5/13/chartex" xmlns:cx8="http://schemas.microsoft.com/office/drawing/2016/5/14/chartex" xmlns:mc="http://schemas.openxmlformats.org/markup-compatibility/2006" xmlns:aink="http://schemas.microsoft.com/office/drawing/2016/ink" xmlns:am3d="http://schemas.microsoft.com/office/drawing/2017/model3d" xmlns:o="urn:schemas-microsoft-com:office:office" xmlns:r="http://schemas.openxmlformats.org/officeDocument/2006/relationships" xmlns:m="http://schemas.openxmlformats.org/officeDocument/2006/math" xmlns:v="urn:schemas-microsoft-com:vml" xmlns:wp14="http://schemas.microsoft.com/office/word/2010/wordprocessingDrawing" xmlns:wp="http://schemas.openxmlformats.org/drawingml/2006/wordprocessingDrawing" xmlns:w10="urn:schemas-microsoft-com:office:word" xmlns:w="http://schemas.openxmlformats.org/wordprocessingml/2006/main" xmlns:w14="http://schemas.microsoft.com/office/word/2010/wordml" xmlns:w15="http://schemas.microsoft.com/office/word/2012/wordml" xmlns:w16cex="http://schemas.microsoft.com/office/word/2018/wordml/cex" xmlns:w16cid="http://schemas.microsoft.com/office/word/2016/wordml/cid" xmlns:w16="http://schemas.microsoft.com/office/word/2018/wordml" xmlns:w16sdtdh="http://schemas.microsoft.com/office/word/2020/wordml/sdtdatahash" xmlns:w16se="http://schemas.microsoft.com/office/word/2015/wordml/symex" xmlns:wpg="http://schemas.microsoft.com/office/word/2010/wordprocessingGroup" xmlns:wpi="http://schemas.microsoft.com/office/word/2010/wordprocessingInk" xmlns:wne="http://schemas.microsoft.com/office/word/2006/wordml" xmlns:wps="http://schemas.microsoft.com/office/word/2010/wordprocessingShape" mc:Ignorable="w14 w15 w16se w16cid w16 w16cex w16sdtdh wp14">
+<w:document xmlns:wpc="http://schemas.microsoft.com/office/word/2010/wordprocessingCanvas" xmlns:cx="http://schemas.microsoft.com/office/drawing/2014/chartex" xmlns:cx1="http://schemas.microsoft.com/office/drawing/2015/9/8/chartex" xmlns:cx2="http://schemas.microsoft.com/office/drawing/2015/10/21/chartex" xmlns:cx3="http://schemas.microsoft.com/office/drawing/2016/5/9/chartex" xmlns:cx4="http://schemas.microsoft.com/office/drawing/2016/5/10/chartex" xmlns:cx5="http://schemas.microsoft.com/office/drawing/2016/5/11/chartex" xmlns:cx6="http://schemas.microsoft.com/office/drawing/2016/5/12/chartex" xmlns:cx7="http://schemas.microsoft.com/office/drawing/2016/5/13/chartex" xmlns:cx8="http://schemas.microsoft.com/office/drawing/2016/5/14/chartex" xmlns:mc="http://schemas.openxmlformats.org/markup-compatibility/2006" xmlns:aink="http://schemas.microsoft.com/office/drawing/2016/ink" xmlns:am3d="http://schemas.microsoft.com/office/drawing/2017/model3d" xmlns:o="urn:schemas-microsoft-com:office:office" xmlns:oel="http://schemas.microsoft.com/office/2019/extlst" xmlns:r="http://schemas.openxmlformats.org/officeDocument/2006/relationships" xmlns:m="http://schemas.openxmlformats.org/officeDocument/2006/math" xmlns:v="urn:schemas-microsoft-com:vml" xmlns:wp14="http://schemas.microsoft.com/office/word/2010/wordprocessingDrawing" xmlns:wp="http://schemas.openxmlformats.org/drawingml/2006/wordprocessingDrawing" xmlns:w10="urn:schemas-microsoft-com:office:word" xmlns:w="http://schemas.openxmlformats.org/wordprocessingml/2006/main" xmlns:w14="http://schemas.microsoft.com/office/word/2010/wordml" xmlns:w15="http://schemas.microsoft.com/office/word/2012/wordml" xmlns:w16cex="http://schemas.microsoft.com/office/word/2018/wordml/cex" xmlns:w16cid="http://schemas.microsoft.com/office/word/2016/wordml/cid" xmlns:w16="http://schemas.microsoft.com/office/word/2018/wordml" xmlns:w16sdtdh="http://schemas.microsoft.com/office/word/2020/wordml/sdtdatahash" xmlns:w16se="http://schemas.microsoft.com/office/word/2015/wordml/symex" xmlns:wpg="http://schemas.microsoft.com/office/word/2010/wordprocessingGroup" xmlns:wpi="http://schemas.microsoft.com/office/word/2010/wordprocessingInk" xmlns:wne="http://schemas.microsoft.com/office/word/2006/wordml" xmlns:wps="http://schemas.microsoft.com/office/word/2010/wordprocessingShape" mc:Ignorable="w14 w15 w16se w16cid w16 w16cex w16sdtdh wp14">
   <w:body>
     <w:p>
       <w:pPr>
@@ -12,33 +12,6 @@
           <w:lang w:eastAsia="en-IN"/>
         </w:rPr>
       </w:pPr>
-      <w:r>
-        <w:rPr>
-          <w:rFonts w:ascii="Times New Roman" w:eastAsia="Times New Roman" w:hAnsi="Times New Roman" w:cs="Times New Roman"/>
-          <w:sz w:val="20"/>
-          <w:szCs w:val="20"/>
-          <w:lang w:eastAsia="en-IN"/>
-        </w:rPr>
-        <w:fldChar w:fldCharType="begin"/>
-      </w:r>
-      <w:r>
-        <w:rPr>
-          <w:rFonts w:ascii="Times New Roman" w:eastAsia="Times New Roman" w:hAnsi="Times New Roman" w:cs="Times New Roman"/>
-          <w:sz w:val="20"/>
-          <w:szCs w:val="20"/>
-          <w:lang w:eastAsia="en-IN"/>
-        </w:rPr>
-        <w:instrText xml:space="preserve"> HYPERLINK "http://feedproxy.google.com/~r/skranz_R/~3/sgXZRuJZC8g/skranz.github.io/gtree" \t "_blank" </w:instrText>
-      </w:r>
-      <w:r>
-        <w:rPr>
-          <w:rFonts w:ascii="Times New Roman" w:eastAsia="Times New Roman" w:hAnsi="Times New Roman" w:cs="Times New Roman"/>
-          <w:sz w:val="20"/>
-          <w:szCs w:val="20"/>
-          <w:lang w:eastAsia="en-IN"/>
-        </w:rPr>
-        <w:fldChar w:fldCharType="separate"/>
-      </w:r>
       <w:proofErr w:type="spellStart"/>
       <w:r>
         <w:rPr>
@@ -59,32 +32,21 @@
           <w:szCs w:val="20"/>
           <w:lang w:eastAsia="en-IN"/>
         </w:rPr>
-        <w:fldChar w:fldCharType="end"/>
-      </w:r>
+        <w:t xml:space="preserve"> is a new R package that allows to specify extensive form games using stages, similar as one specifies economic experiments with </w:t>
+      </w:r>
+      <w:proofErr w:type="spellStart"/>
       <w:r>
         <w:rPr>
           <w:rFonts w:ascii="Times New Roman" w:eastAsia="Times New Roman" w:hAnsi="Times New Roman" w:cs="Times New Roman"/>
-          <w:sz w:val="20"/>
-          <w:szCs w:val="20"/>
-          <w:lang w:eastAsia="en-IN"/>
-        </w:rPr>
-        <w:t xml:space="preserve"> is a new R package that allows to specify extensive form games using stages, similar as one specifies economic experiments with </w:t>
-      </w:r>
-      <w:hyperlink r:id="rId5" w:tgtFrame="_blank" w:history="1">
-        <w:proofErr w:type="spellStart"/>
-        <w:r>
-          <w:rPr>
-            <w:rFonts w:ascii="Times New Roman" w:eastAsia="Times New Roman" w:hAnsi="Times New Roman" w:cs="Times New Roman"/>
-            <w:color w:val="0000FF"/>
-            <w:sz w:val="20"/>
-            <w:szCs w:val="20"/>
-            <w:u w:val="single"/>
-            <w:lang w:eastAsia="en-IN"/>
-          </w:rPr>
-          <w:t>ztree</w:t>
-        </w:r>
-        <w:proofErr w:type="spellEnd"/>
-      </w:hyperlink>
+          <w:color w:val="0000FF"/>
+          <w:sz w:val="20"/>
+          <w:szCs w:val="20"/>
+          <w:u w:val="single"/>
+          <w:lang w:eastAsia="en-IN"/>
+        </w:rPr>
+        <w:t>ztree</w:t>
+      </w:r>
+      <w:proofErr w:type="spellEnd"/>
       <w:r>
         <w:rPr>
           <w:rFonts w:ascii="Times New Roman" w:eastAsia="Times New Roman" w:hAnsi="Times New Roman" w:cs="Times New Roman"/>
@@ -94,21 +56,19 @@
         </w:rPr>
         <w:t xml:space="preserve"> or </w:t>
       </w:r>
-      <w:hyperlink r:id="rId6" w:tgtFrame="_blank" w:history="1">
-        <w:proofErr w:type="spellStart"/>
-        <w:r>
-          <w:rPr>
-            <w:rFonts w:ascii="Times New Roman" w:eastAsia="Times New Roman" w:hAnsi="Times New Roman" w:cs="Times New Roman"/>
-            <w:color w:val="0000FF"/>
-            <w:sz w:val="20"/>
-            <w:szCs w:val="20"/>
-            <w:u w:val="single"/>
-            <w:lang w:eastAsia="en-IN"/>
-          </w:rPr>
-          <w:t>otree</w:t>
-        </w:r>
-        <w:proofErr w:type="spellEnd"/>
-      </w:hyperlink>
+      <w:proofErr w:type="spellStart"/>
+      <w:r>
+        <w:rPr>
+          <w:rFonts w:ascii="Times New Roman" w:eastAsia="Times New Roman" w:hAnsi="Times New Roman" w:cs="Times New Roman"/>
+          <w:color w:val="0000FF"/>
+          <w:sz w:val="20"/>
+          <w:szCs w:val="20"/>
+          <w:u w:val="single"/>
+          <w:lang w:eastAsia="en-IN"/>
+        </w:rPr>
+        <w:t>otree</w:t>
+      </w:r>
+      <w:proofErr w:type="spellEnd"/>
       <w:r>
         <w:rPr>
           <w:rFonts w:ascii="Times New Roman" w:eastAsia="Times New Roman" w:hAnsi="Times New Roman" w:cs="Times New Roman"/>
@@ -2991,7 +2951,7 @@
         </w:rPr>
         <w:t xml:space="preserve"> that go beyond the maximization of own payoffs only. One simple form of social preferences is </w:t>
       </w:r>
-      <w:hyperlink r:id="rId7" w:tgtFrame="_blank" w:history="1">
+      <w:hyperlink r:id="rId5" w:tgtFrame="_blank" w:history="1">
         <w:r>
           <w:rPr>
             <w:rFonts w:ascii="Times New Roman" w:eastAsia="Times New Roman" w:hAnsi="Times New Roman" w:cs="Times New Roman"/>
@@ -4592,7 +4552,7 @@
         </w:rPr>
         <w:t xml:space="preserve"> together with the </w:t>
       </w:r>
-      <w:hyperlink r:id="rId8" w:tgtFrame="_blank" w:history="1">
+      <w:hyperlink r:id="rId6" w:tgtFrame="_blank" w:history="1">
         <w:r>
           <w:rPr>
             <w:rFonts w:ascii="Times New Roman" w:eastAsia="Times New Roman" w:hAnsi="Times New Roman" w:cs="Times New Roman"/>
@@ -4614,7 +4574,7 @@
         </w:rPr>
         <w:t xml:space="preserve"> command line solvers. The following code uses the </w:t>
       </w:r>
-      <w:hyperlink r:id="rId9" w:anchor="gambit-logit-compute-quantal-response-equilbria" w:tgtFrame="_blank" w:history="1">
+      <w:hyperlink r:id="rId7" w:anchor="gambit-logit-compute-quantal-response-equilbria" w:tgtFrame="_blank" w:history="1">
         <w:r>
           <w:rPr>
             <w:rFonts w:ascii="Times New Roman" w:eastAsia="Times New Roman" w:hAnsi="Times New Roman" w:cs="Times New Roman"/>
@@ -4636,7 +4596,7 @@
         </w:rPr>
         <w:t xml:space="preserve"> solver to compute a </w:t>
       </w:r>
-      <w:hyperlink r:id="rId10" w:tgtFrame="_blank" w:history="1">
+      <w:hyperlink r:id="rId8" w:tgtFrame="_blank" w:history="1">
         <w:r>
           <w:rPr>
             <w:rFonts w:ascii="Times New Roman" w:eastAsia="Times New Roman" w:hAnsi="Times New Roman" w:cs="Times New Roman"/>
@@ -6841,269 +6801,6 @@
     <w:p>
       <w:pPr>
         <w:spacing w:before="100" w:beforeAutospacing="1" w:after="100" w:afterAutospacing="1" w:line="240" w:lineRule="auto"/>
-        <w:rPr>
-          <w:rFonts w:ascii="Times New Roman" w:eastAsia="Times New Roman" w:hAnsi="Times New Roman" w:cs="Times New Roman"/>
-          <w:sz w:val="20"/>
-          <w:szCs w:val="20"/>
-          <w:lang w:eastAsia="en-IN"/>
-        </w:rPr>
-      </w:pPr>
-      <w:r>
-        <w:rPr>
-          <w:rFonts w:ascii="Times New Roman" w:eastAsia="Times New Roman" w:hAnsi="Times New Roman" w:cs="Times New Roman"/>
-          <w:sz w:val="20"/>
-          <w:szCs w:val="20"/>
-          <w:lang w:eastAsia="en-IN"/>
-        </w:rPr>
-        <w:t xml:space="preserve">Gambit has an own </w:t>
-      </w:r>
-      <w:hyperlink r:id="rId11" w:tgtFrame="_blank" w:history="1">
-        <w:r>
-          <w:rPr>
-            <w:rFonts w:ascii="Times New Roman" w:eastAsia="Times New Roman" w:hAnsi="Times New Roman" w:cs="Times New Roman"/>
-            <w:color w:val="0000FF"/>
-            <w:sz w:val="20"/>
-            <w:szCs w:val="20"/>
-            <w:u w:val="single"/>
-            <w:lang w:eastAsia="en-IN"/>
-          </w:rPr>
-          <w:t>Python interface</w:t>
-        </w:r>
-      </w:hyperlink>
-      <w:r>
-        <w:rPr>
-          <w:rFonts w:ascii="Times New Roman" w:eastAsia="Times New Roman" w:hAnsi="Times New Roman" w:cs="Times New Roman"/>
-          <w:sz w:val="20"/>
-          <w:szCs w:val="20"/>
-          <w:lang w:eastAsia="en-IN"/>
-        </w:rPr>
-        <w:t xml:space="preserve"> to directly construct the game tree of extensive form games. While it is a matter of taste, I think for many games studied in economic experiments it is simpler to specify stages instead of directly constructing a game tree. For a </w:t>
-      </w:r>
-      <w:proofErr w:type="spellStart"/>
-      <w:r>
-        <w:rPr>
-          <w:rFonts w:ascii="Times New Roman" w:eastAsia="Times New Roman" w:hAnsi="Times New Roman" w:cs="Times New Roman"/>
-          <w:sz w:val="20"/>
-          <w:szCs w:val="20"/>
-          <w:lang w:eastAsia="en-IN"/>
-        </w:rPr>
-        <w:t>comparision</w:t>
-      </w:r>
-      <w:proofErr w:type="spellEnd"/>
-      <w:r>
-        <w:rPr>
-          <w:rFonts w:ascii="Times New Roman" w:eastAsia="Times New Roman" w:hAnsi="Times New Roman" w:cs="Times New Roman"/>
-          <w:sz w:val="20"/>
-          <w:szCs w:val="20"/>
-          <w:lang w:eastAsia="en-IN"/>
-        </w:rPr>
-        <w:t xml:space="preserve"> you can look at a </w:t>
-      </w:r>
-      <w:hyperlink r:id="rId12" w:tgtFrame="_blank" w:history="1">
-        <w:proofErr w:type="spellStart"/>
-        <w:r>
-          <w:rPr>
-            <w:rFonts w:ascii="Times New Roman" w:eastAsia="Times New Roman" w:hAnsi="Times New Roman" w:cs="Times New Roman"/>
-            <w:color w:val="0000FF"/>
-            <w:sz w:val="20"/>
-            <w:szCs w:val="20"/>
-            <w:u w:val="single"/>
-            <w:lang w:eastAsia="en-IN"/>
-          </w:rPr>
-          <w:t>gtree</w:t>
-        </w:r>
-        <w:proofErr w:type="spellEnd"/>
-        <w:r>
-          <w:rPr>
-            <w:rFonts w:ascii="Times New Roman" w:eastAsia="Times New Roman" w:hAnsi="Times New Roman" w:cs="Times New Roman"/>
-            <w:color w:val="0000FF"/>
-            <w:sz w:val="20"/>
-            <w:szCs w:val="20"/>
-            <w:u w:val="single"/>
-            <w:lang w:eastAsia="en-IN"/>
-          </w:rPr>
-          <w:t xml:space="preserve"> implementation</w:t>
-        </w:r>
-      </w:hyperlink>
-      <w:r>
-        <w:rPr>
-          <w:rFonts w:ascii="Times New Roman" w:eastAsia="Times New Roman" w:hAnsi="Times New Roman" w:cs="Times New Roman"/>
-          <w:sz w:val="20"/>
-          <w:szCs w:val="20"/>
-          <w:lang w:eastAsia="en-IN"/>
-        </w:rPr>
-        <w:t xml:space="preserve"> of a sender-receiver game whose </w:t>
-      </w:r>
-      <w:hyperlink r:id="rId13" w:tgtFrame="_blank" w:history="1">
-        <w:r>
-          <w:rPr>
-            <w:rFonts w:ascii="Times New Roman" w:eastAsia="Times New Roman" w:hAnsi="Times New Roman" w:cs="Times New Roman"/>
-            <w:color w:val="0000FF"/>
-            <w:sz w:val="20"/>
-            <w:szCs w:val="20"/>
-            <w:u w:val="single"/>
-            <w:lang w:eastAsia="en-IN"/>
-          </w:rPr>
-          <w:t>Gambit Python interface implementation</w:t>
-        </w:r>
-      </w:hyperlink>
-      <w:r>
-        <w:rPr>
-          <w:rFonts w:ascii="Times New Roman" w:eastAsia="Times New Roman" w:hAnsi="Times New Roman" w:cs="Times New Roman"/>
-          <w:sz w:val="20"/>
-          <w:szCs w:val="20"/>
-          <w:lang w:eastAsia="en-IN"/>
-        </w:rPr>
-        <w:t xml:space="preserve"> is linked as example on the Gambit main page.</w:t>
-      </w:r>
-    </w:p>
-    <w:p>
-      <w:pPr>
-        <w:spacing w:before="100" w:beforeAutospacing="1" w:after="100" w:afterAutospacing="1" w:line="240" w:lineRule="auto"/>
-        <w:rPr>
-          <w:rFonts w:ascii="Times New Roman" w:eastAsia="Times New Roman" w:hAnsi="Times New Roman" w:cs="Times New Roman"/>
-          <w:sz w:val="20"/>
-          <w:szCs w:val="20"/>
-          <w:lang w:eastAsia="en-IN"/>
-        </w:rPr>
-      </w:pPr>
-      <w:r>
-        <w:rPr>
-          <w:rFonts w:ascii="Times New Roman" w:eastAsia="Times New Roman" w:hAnsi="Times New Roman" w:cs="Times New Roman"/>
-          <w:sz w:val="20"/>
-          <w:szCs w:val="20"/>
-          <w:lang w:eastAsia="en-IN"/>
-        </w:rPr>
-        <w:t xml:space="preserve">Take a look at the </w:t>
-      </w:r>
-      <w:proofErr w:type="spellStart"/>
-      <w:r>
-        <w:rPr>
-          <w:rFonts w:ascii="Times New Roman" w:eastAsia="Times New Roman" w:hAnsi="Times New Roman" w:cs="Times New Roman"/>
-          <w:sz w:val="20"/>
-          <w:szCs w:val="20"/>
-          <w:lang w:eastAsia="en-IN"/>
-        </w:rPr>
-        <w:t>gtree</w:t>
-      </w:r>
-      <w:proofErr w:type="spellEnd"/>
-      <w:r>
-        <w:rPr>
-          <w:rFonts w:ascii="Times New Roman" w:eastAsia="Times New Roman" w:hAnsi="Times New Roman" w:cs="Times New Roman"/>
-          <w:sz w:val="20"/>
-          <w:szCs w:val="20"/>
-          <w:lang w:eastAsia="en-IN"/>
-        </w:rPr>
-        <w:t xml:space="preserve"> page </w:t>
-      </w:r>
-      <w:hyperlink r:id="rId14" w:tgtFrame="_blank" w:history="1">
-        <w:r>
-          <w:rPr>
-            <w:rFonts w:ascii="Times New Roman" w:eastAsia="Times New Roman" w:hAnsi="Times New Roman" w:cs="Times New Roman"/>
-            <w:color w:val="0000FF"/>
-            <w:sz w:val="20"/>
-            <w:szCs w:val="20"/>
-            <w:u w:val="single"/>
-            <w:lang w:eastAsia="en-IN"/>
-          </w:rPr>
-          <w:t>https://skranz.github.io/gtree</w:t>
-        </w:r>
-      </w:hyperlink>
-      <w:r>
-        <w:rPr>
-          <w:rFonts w:ascii="Times New Roman" w:eastAsia="Times New Roman" w:hAnsi="Times New Roman" w:cs="Times New Roman"/>
-          <w:sz w:val="20"/>
-          <w:szCs w:val="20"/>
-          <w:lang w:eastAsia="en-IN"/>
-        </w:rPr>
-        <w:t xml:space="preserve"> for more examples and features. On </w:t>
-      </w:r>
-      <w:proofErr w:type="spellStart"/>
-      <w:r>
-        <w:rPr>
-          <w:rFonts w:ascii="Times New Roman" w:eastAsia="Times New Roman" w:hAnsi="Times New Roman" w:cs="Times New Roman"/>
-          <w:sz w:val="20"/>
-          <w:szCs w:val="20"/>
-          <w:lang w:eastAsia="en-IN"/>
-        </w:rPr>
-        <w:t>Github</w:t>
-      </w:r>
-      <w:proofErr w:type="spellEnd"/>
-      <w:r>
-        <w:rPr>
-          <w:rFonts w:ascii="Times New Roman" w:eastAsia="Times New Roman" w:hAnsi="Times New Roman" w:cs="Times New Roman"/>
-          <w:sz w:val="20"/>
-          <w:szCs w:val="20"/>
-          <w:lang w:eastAsia="en-IN"/>
-        </w:rPr>
-        <w:t xml:space="preserve"> you can find </w:t>
-      </w:r>
-      <w:proofErr w:type="spellStart"/>
-      <w:r>
-        <w:rPr>
-          <w:rFonts w:ascii="Times New Roman" w:eastAsia="Times New Roman" w:hAnsi="Times New Roman" w:cs="Times New Roman"/>
-          <w:sz w:val="20"/>
-          <w:szCs w:val="20"/>
-          <w:lang w:eastAsia="en-IN"/>
-        </w:rPr>
-        <w:t>gtree</w:t>
-      </w:r>
-      <w:proofErr w:type="spellEnd"/>
-      <w:r>
-        <w:rPr>
-          <w:rFonts w:ascii="Times New Roman" w:eastAsia="Times New Roman" w:hAnsi="Times New Roman" w:cs="Times New Roman"/>
-          <w:sz w:val="20"/>
-          <w:szCs w:val="20"/>
-          <w:lang w:eastAsia="en-IN"/>
-        </w:rPr>
-        <w:t xml:space="preserve"> here: </w:t>
-      </w:r>
-      <w:hyperlink r:id="rId15" w:tgtFrame="_blank" w:history="1">
-        <w:r>
-          <w:rPr>
-            <w:rFonts w:ascii="Times New Roman" w:eastAsia="Times New Roman" w:hAnsi="Times New Roman" w:cs="Times New Roman"/>
-            <w:color w:val="0000FF"/>
-            <w:sz w:val="20"/>
-            <w:szCs w:val="20"/>
-            <w:u w:val="single"/>
-            <w:lang w:eastAsia="en-IN"/>
-          </w:rPr>
-          <w:t>https://github.com/skranz/gtree</w:t>
-        </w:r>
-      </w:hyperlink>
-      <w:r>
-        <w:rPr>
-          <w:rFonts w:ascii="Times New Roman" w:eastAsia="Times New Roman" w:hAnsi="Times New Roman" w:cs="Times New Roman"/>
-          <w:sz w:val="20"/>
-          <w:szCs w:val="20"/>
-          <w:lang w:eastAsia="en-IN"/>
-        </w:rPr>
-        <w:t xml:space="preserve">. Please open an issue if you have some feature request, bug report or question concerning </w:t>
-      </w:r>
-      <w:proofErr w:type="spellStart"/>
-      <w:r>
-        <w:rPr>
-          <w:rFonts w:ascii="Times New Roman" w:eastAsia="Times New Roman" w:hAnsi="Times New Roman" w:cs="Times New Roman"/>
-          <w:sz w:val="20"/>
-          <w:szCs w:val="20"/>
-          <w:lang w:eastAsia="en-IN"/>
-        </w:rPr>
-        <w:t>gtree</w:t>
-      </w:r>
-      <w:proofErr w:type="spellEnd"/>
-      <w:r>
-        <w:rPr>
-          <w:rFonts w:ascii="Times New Roman" w:eastAsia="Times New Roman" w:hAnsi="Times New Roman" w:cs="Times New Roman"/>
-          <w:sz w:val="20"/>
-          <w:szCs w:val="20"/>
-          <w:lang w:eastAsia="en-IN"/>
-        </w:rPr>
-        <w:t>.</w:t>
-      </w:r>
-    </w:p>
-    <w:p>
-      <w:pPr>
-        <w:spacing w:before="100" w:beforeAutospacing="1" w:after="100" w:afterAutospacing="1" w:line="240" w:lineRule="auto"/>
         <w:outlineLvl w:val="1"/>
         <w:rPr>
           <w:rFonts w:ascii="Times New Roman" w:eastAsia="Times New Roman" w:hAnsi="Times New Roman" w:cs="Times New Roman"/>
@@ -7136,21 +6833,19 @@
           <w:lang w:eastAsia="en-IN"/>
         </w:rPr>
       </w:pPr>
-      <w:hyperlink r:id="rId16" w:tgtFrame="_blank" w:history="1">
-        <w:proofErr w:type="spellStart"/>
-        <w:r>
-          <w:rPr>
-            <w:rFonts w:ascii="Times New Roman" w:eastAsia="Times New Roman" w:hAnsi="Times New Roman" w:cs="Times New Roman"/>
-            <w:color w:val="0000FF"/>
-            <w:sz w:val="20"/>
-            <w:szCs w:val="20"/>
-            <w:u w:val="single"/>
-            <w:lang w:eastAsia="en-IN"/>
-          </w:rPr>
-          <w:t>gtreeWebPlay</w:t>
-        </w:r>
-        <w:proofErr w:type="spellEnd"/>
-      </w:hyperlink>
+      <w:proofErr w:type="spellStart"/>
+      <w:r>
+        <w:rPr>
+          <w:rFonts w:ascii="Times New Roman" w:eastAsia="Times New Roman" w:hAnsi="Times New Roman" w:cs="Times New Roman"/>
+          <w:color w:val="0000FF"/>
+          <w:sz w:val="20"/>
+          <w:szCs w:val="20"/>
+          <w:u w:val="single"/>
+          <w:lang w:eastAsia="en-IN"/>
+        </w:rPr>
+        <w:t>gtreeWebPlay</w:t>
+      </w:r>
+      <w:proofErr w:type="spellEnd"/>
       <w:r>
         <w:rPr>
           <w:rFonts w:ascii="Times New Roman" w:eastAsia="Times New Roman" w:hAnsi="Times New Roman" w:cs="Times New Roman"/>
@@ -7226,7 +6921,6 @@
           <w:szCs w:val="20"/>
           <w:lang w:eastAsia="en-IN"/>
         </w:rPr>
-        <w:lastRenderedPageBreak/>
         <w:t>Mirror beats laser but is beaten by rock, paper and scissors.</w:t>
       </w:r>
     </w:p>
@@ -7305,318 +6999,6 @@
           <w:lang w:eastAsia="en-IN"/>
         </w:rPr>
       </w:pPr>
-    </w:p>
-    <w:p>
-      <w:pPr>
-        <w:spacing w:before="100" w:beforeAutospacing="1" w:after="100" w:afterAutospacing="1" w:line="240" w:lineRule="auto"/>
-        <w:outlineLvl w:val="2"/>
-        <w:rPr>
-          <w:rFonts w:ascii="Times New Roman" w:eastAsia="Times New Roman" w:hAnsi="Times New Roman" w:cs="Times New Roman"/>
-          <w:b/>
-          <w:bCs/>
-          <w:sz w:val="27"/>
-          <w:szCs w:val="27"/>
-          <w:lang w:eastAsia="en-IN"/>
-        </w:rPr>
-      </w:pPr>
-      <w:r>
-        <w:rPr>
-          <w:rFonts w:ascii="Times New Roman" w:eastAsia="Times New Roman" w:hAnsi="Times New Roman" w:cs="Times New Roman"/>
-          <w:b/>
-          <w:bCs/>
-          <w:sz w:val="27"/>
-          <w:szCs w:val="27"/>
-          <w:lang w:eastAsia="en-IN"/>
-        </w:rPr>
-        <w:t>Kuhn Poker</w:t>
-      </w:r>
-    </w:p>
-    <w:p>
-      <w:pPr>
-        <w:spacing w:before="100" w:beforeAutospacing="1" w:after="100" w:afterAutospacing="1" w:line="240" w:lineRule="auto"/>
-        <w:rPr>
-          <w:rFonts w:ascii="Times New Roman" w:eastAsia="Times New Roman" w:hAnsi="Times New Roman" w:cs="Times New Roman"/>
-          <w:sz w:val="20"/>
-          <w:szCs w:val="20"/>
-          <w:lang w:eastAsia="en-IN"/>
-        </w:rPr>
-      </w:pPr>
-      <w:r>
-        <w:rPr>
-          <w:rFonts w:ascii="Times New Roman" w:eastAsia="Times New Roman" w:hAnsi="Times New Roman" w:cs="Times New Roman"/>
-          <w:sz w:val="20"/>
-          <w:szCs w:val="20"/>
-          <w:lang w:eastAsia="en-IN"/>
-        </w:rPr>
-        <w:t xml:space="preserve">Below is a </w:t>
-      </w:r>
-      <w:proofErr w:type="spellStart"/>
-      <w:r>
-        <w:rPr>
-          <w:rFonts w:ascii="Times New Roman" w:eastAsia="Times New Roman" w:hAnsi="Times New Roman" w:cs="Times New Roman"/>
-          <w:sz w:val="20"/>
-          <w:szCs w:val="20"/>
-          <w:lang w:eastAsia="en-IN"/>
-        </w:rPr>
-        <w:t>gtreeWebPlay</w:t>
-      </w:r>
-      <w:proofErr w:type="spellEnd"/>
-      <w:r>
-        <w:rPr>
-          <w:rFonts w:ascii="Times New Roman" w:eastAsia="Times New Roman" w:hAnsi="Times New Roman" w:cs="Times New Roman"/>
-          <w:sz w:val="20"/>
-          <w:szCs w:val="20"/>
-          <w:lang w:eastAsia="en-IN"/>
-        </w:rPr>
-        <w:t xml:space="preserve"> app that allows you to play a round of </w:t>
-      </w:r>
-      <w:hyperlink r:id="rId17" w:tgtFrame="_blank" w:history="1">
-        <w:r>
-          <w:rPr>
-            <w:rFonts w:ascii="Times New Roman" w:eastAsia="Times New Roman" w:hAnsi="Times New Roman" w:cs="Times New Roman"/>
-            <w:color w:val="0000FF"/>
-            <w:sz w:val="20"/>
-            <w:szCs w:val="20"/>
-            <w:u w:val="single"/>
-            <w:lang w:eastAsia="en-IN"/>
-          </w:rPr>
-          <w:t>Kuhn Poker</w:t>
-        </w:r>
-      </w:hyperlink>
-      <w:r>
-        <w:rPr>
-          <w:rFonts w:ascii="Times New Roman" w:eastAsia="Times New Roman" w:hAnsi="Times New Roman" w:cs="Times New Roman"/>
-          <w:sz w:val="20"/>
-          <w:szCs w:val="20"/>
-          <w:lang w:eastAsia="en-IN"/>
-        </w:rPr>
-        <w:t>.</w:t>
-      </w:r>
-      <w:r>
-        <w:rPr>
-          <w:rFonts w:ascii="Times New Roman" w:eastAsia="Times New Roman" w:hAnsi="Times New Roman" w:cs="Times New Roman"/>
-          <w:sz w:val="20"/>
-          <w:szCs w:val="20"/>
-          <w:lang w:eastAsia="en-IN"/>
-        </w:rPr>
-        <w:br/>
-        <w:t>(</w:t>
-      </w:r>
-      <w:hyperlink r:id="rId18" w:tgtFrame="_blank" w:history="1">
-        <w:r>
-          <w:rPr>
-            <w:rFonts w:ascii="Times New Roman" w:eastAsia="Times New Roman" w:hAnsi="Times New Roman" w:cs="Times New Roman"/>
-            <w:color w:val="0000FF"/>
-            <w:sz w:val="20"/>
-            <w:szCs w:val="20"/>
-            <w:u w:val="single"/>
-            <w:lang w:eastAsia="en-IN"/>
-          </w:rPr>
-          <w:t>https://skranz.github.io/gtree/articles/t03_kuhn_poker.html</w:t>
-        </w:r>
-      </w:hyperlink>
-      <w:r>
-        <w:rPr>
-          <w:rFonts w:ascii="Times New Roman" w:eastAsia="Times New Roman" w:hAnsi="Times New Roman" w:cs="Times New Roman"/>
-          <w:sz w:val="20"/>
-          <w:szCs w:val="20"/>
-          <w:lang w:eastAsia="en-IN"/>
-        </w:rPr>
-        <w:t xml:space="preserve">). The deck has only three cards: </w:t>
-      </w:r>
-      <w:r>
-        <w:rPr>
-          <w:rFonts w:ascii="Times New Roman" w:eastAsia="Times New Roman" w:hAnsi="Times New Roman" w:cs="Times New Roman"/>
-          <w:i/>
-          <w:iCs/>
-          <w:sz w:val="20"/>
-          <w:szCs w:val="20"/>
-          <w:lang w:eastAsia="en-IN"/>
-        </w:rPr>
-        <w:t>Jack</w:t>
-      </w:r>
-      <w:r>
-        <w:rPr>
-          <w:rFonts w:ascii="Times New Roman" w:eastAsia="Times New Roman" w:hAnsi="Times New Roman" w:cs="Times New Roman"/>
-          <w:sz w:val="20"/>
-          <w:szCs w:val="20"/>
-          <w:lang w:eastAsia="en-IN"/>
-        </w:rPr>
-        <w:t xml:space="preserve">, </w:t>
-      </w:r>
-      <w:r>
-        <w:rPr>
-          <w:rFonts w:ascii="Times New Roman" w:eastAsia="Times New Roman" w:hAnsi="Times New Roman" w:cs="Times New Roman"/>
-          <w:i/>
-          <w:iCs/>
-          <w:sz w:val="20"/>
-          <w:szCs w:val="20"/>
-          <w:lang w:eastAsia="en-IN"/>
-        </w:rPr>
-        <w:t>Queen</w:t>
-      </w:r>
-      <w:r>
-        <w:rPr>
-          <w:rFonts w:ascii="Times New Roman" w:eastAsia="Times New Roman" w:hAnsi="Times New Roman" w:cs="Times New Roman"/>
-          <w:sz w:val="20"/>
-          <w:szCs w:val="20"/>
-          <w:lang w:eastAsia="en-IN"/>
-        </w:rPr>
-        <w:t xml:space="preserve"> and </w:t>
-      </w:r>
-      <w:r>
-        <w:rPr>
-          <w:rFonts w:ascii="Times New Roman" w:eastAsia="Times New Roman" w:hAnsi="Times New Roman" w:cs="Times New Roman"/>
-          <w:i/>
-          <w:iCs/>
-          <w:sz w:val="20"/>
-          <w:szCs w:val="20"/>
-          <w:lang w:eastAsia="en-IN"/>
-        </w:rPr>
-        <w:t>Ace</w:t>
-      </w:r>
-      <w:r>
-        <w:rPr>
-          <w:rFonts w:ascii="Times New Roman" w:eastAsia="Times New Roman" w:hAnsi="Times New Roman" w:cs="Times New Roman"/>
-          <w:sz w:val="20"/>
-          <w:szCs w:val="20"/>
-          <w:lang w:eastAsia="en-IN"/>
-        </w:rPr>
-        <w:t xml:space="preserve"> and two players who each get one card after they both put one dollar into the blind. Below is an embedded app that allows you to play it against a randomly chosen earlier player:</w:t>
-      </w:r>
-    </w:p>
-    <w:p>
-      <w:pPr>
-        <w:spacing w:after="0" w:line="240" w:lineRule="auto"/>
-        <w:jc w:val="center"/>
-        <w:rPr>
-          <w:rFonts w:ascii="Times New Roman" w:eastAsia="Times New Roman" w:hAnsi="Times New Roman" w:cs="Times New Roman"/>
-          <w:sz w:val="20"/>
-          <w:szCs w:val="20"/>
-          <w:lang w:eastAsia="en-IN"/>
-        </w:rPr>
-      </w:pPr>
-    </w:p>
-    <w:p>
-      <w:pPr>
-        <w:spacing w:before="100" w:beforeAutospacing="1" w:after="100" w:afterAutospacing="1" w:line="240" w:lineRule="auto"/>
-        <w:rPr>
-          <w:rFonts w:ascii="Times New Roman" w:eastAsia="Times New Roman" w:hAnsi="Times New Roman" w:cs="Times New Roman"/>
-          <w:sz w:val="20"/>
-          <w:szCs w:val="20"/>
-          <w:lang w:eastAsia="en-IN"/>
-        </w:rPr>
-      </w:pPr>
-      <w:r>
-        <w:rPr>
-          <w:rFonts w:ascii="Times New Roman" w:eastAsia="Times New Roman" w:hAnsi="Times New Roman" w:cs="Times New Roman"/>
-          <w:sz w:val="20"/>
-          <w:szCs w:val="20"/>
-          <w:lang w:eastAsia="en-IN"/>
-        </w:rPr>
-        <w:t xml:space="preserve">A game theoretic analysis of Kuhn poker using </w:t>
-      </w:r>
-      <w:proofErr w:type="spellStart"/>
-      <w:r>
-        <w:rPr>
-          <w:rFonts w:ascii="Times New Roman" w:eastAsia="Times New Roman" w:hAnsi="Times New Roman" w:cs="Times New Roman"/>
-          <w:sz w:val="20"/>
-          <w:szCs w:val="20"/>
-          <w:lang w:eastAsia="en-IN"/>
-        </w:rPr>
-        <w:t>gtree</w:t>
-      </w:r>
-      <w:proofErr w:type="spellEnd"/>
-      <w:r>
-        <w:rPr>
-          <w:rFonts w:ascii="Times New Roman" w:eastAsia="Times New Roman" w:hAnsi="Times New Roman" w:cs="Times New Roman"/>
-          <w:sz w:val="20"/>
-          <w:szCs w:val="20"/>
-          <w:lang w:eastAsia="en-IN"/>
-        </w:rPr>
-        <w:t xml:space="preserve"> can be found in </w:t>
-      </w:r>
-      <w:hyperlink r:id="rId19" w:tgtFrame="_blank" w:history="1">
-        <w:r>
-          <w:rPr>
-            <w:rFonts w:ascii="Times New Roman" w:eastAsia="Times New Roman" w:hAnsi="Times New Roman" w:cs="Times New Roman"/>
-            <w:color w:val="0000FF"/>
-            <w:sz w:val="20"/>
-            <w:szCs w:val="20"/>
-            <w:u w:val="single"/>
-            <w:lang w:eastAsia="en-IN"/>
-          </w:rPr>
-          <w:t>this tutorial</w:t>
-        </w:r>
-      </w:hyperlink>
-    </w:p>
-    <w:p>
-      <w:pPr>
-        <w:spacing w:before="100" w:beforeAutospacing="1" w:after="100" w:afterAutospacing="1" w:line="240" w:lineRule="auto"/>
-        <w:rPr>
-          <w:rFonts w:ascii="Times New Roman" w:eastAsia="Times New Roman" w:hAnsi="Times New Roman" w:cs="Times New Roman"/>
-          <w:sz w:val="20"/>
-          <w:szCs w:val="20"/>
-          <w:lang w:eastAsia="en-IN"/>
-        </w:rPr>
-      </w:pPr>
-      <w:r>
-        <w:rPr>
-          <w:rFonts w:ascii="Times New Roman" w:eastAsia="Times New Roman" w:hAnsi="Times New Roman" w:cs="Times New Roman"/>
-          <w:noProof/>
-          <w:sz w:val="20"/>
-          <w:szCs w:val="20"/>
-          <w:lang w:eastAsia="en-IN"/>
-        </w:rPr>
-        <w:drawing>
-          <wp:inline distT="0" distB="0" distL="0" distR="0" wp14:anchorId="4354EB64" wp14:editId="2BD723A3">
-            <wp:extent cx="7620" cy="7620"/>
-            <wp:effectExtent l="0" t="0" r="0" b="0"/>
-            <wp:docPr id="2" name="Picture 2"/>
-            <wp:cNvGraphicFramePr>
-              <a:graphicFrameLocks xmlns:a="http://schemas.openxmlformats.org/drawingml/2006/main" noChangeAspect="1"/>
-            </wp:cNvGraphicFramePr>
-            <a:graphic xmlns:a="http://schemas.openxmlformats.org/drawingml/2006/main">
-              <a:graphicData uri="http://schemas.openxmlformats.org/drawingml/2006/picture">
-                <pic:pic xmlns:pic="http://schemas.openxmlformats.org/drawingml/2006/picture">
-                  <pic:nvPicPr>
-                    <pic:cNvPr id="0" name="Picture 2"/>
-                    <pic:cNvPicPr>
-                      <a:picLocks noChangeAspect="1" noChangeArrowheads="1"/>
-                    </pic:cNvPicPr>
-                  </pic:nvPicPr>
-                  <pic:blipFill>
-                    <a:blip r:embed="rId20">
-                      <a:extLst>
-                        <a:ext uri="{28A0092B-C50C-407E-A947-70E740481C1C}">
-                          <a14:useLocalDpi xmlns:a14="http://schemas.microsoft.com/office/drawing/2010/main" val="0"/>
-                        </a:ext>
-                      </a:extLst>
-                    </a:blip>
-                    <a:srcRect/>
-                    <a:stretch>
-                      <a:fillRect/>
-                    </a:stretch>
-                  </pic:blipFill>
-                  <pic:spPr bwMode="auto">
-                    <a:xfrm>
-                      <a:off x="0" y="0"/>
-                      <a:ext cx="7620" cy="7620"/>
-                    </a:xfrm>
-                    <a:prstGeom prst="rect">
-                      <a:avLst/>
-                    </a:prstGeom>
-                    <a:noFill/>
-                    <a:ln>
-                      <a:noFill/>
-                    </a:ln>
-                  </pic:spPr>
-                </pic:pic>
-              </a:graphicData>
-            </a:graphic>
-          </wp:inline>
-        </w:drawing>
-      </w:r>
     </w:p>
     <w:p/>
     <w:sectPr>
@@ -7630,7 +7012,7 @@
 </file>
 
 <file path=word/numbering.xml><?xml version="1.0" encoding="utf-8"?>
-<w:numbering xmlns:wpc="http://schemas.microsoft.com/office/word/2010/wordprocessingCanvas" xmlns:cx="http://schemas.microsoft.com/office/drawing/2014/chartex" xmlns:cx1="http://schemas.microsoft.com/office/drawing/2015/9/8/chartex" xmlns:cx2="http://schemas.microsoft.com/office/drawing/2015/10/21/chartex" xmlns:cx3="http://schemas.microsoft.com/office/drawing/2016/5/9/chartex" xmlns:cx4="http://schemas.microsoft.com/office/drawing/2016/5/10/chartex" xmlns:cx5="http://schemas.microsoft.com/office/drawing/2016/5/11/chartex" xmlns:cx6="http://schemas.microsoft.com/office/drawing/2016/5/12/chartex" xmlns:cx7="http://schemas.microsoft.com/office/drawing/2016/5/13/chartex" xmlns:cx8="http://schemas.microsoft.com/office/drawing/2016/5/14/chartex" xmlns:mc="http://schemas.openxmlformats.org/markup-compatibility/2006" xmlns:aink="http://schemas.microsoft.com/office/drawing/2016/ink" xmlns:am3d="http://schemas.microsoft.com/office/drawing/2017/model3d" xmlns:o="urn:schemas-microsoft-com:office:office" xmlns:r="http://schemas.openxmlformats.org/officeDocument/2006/relationships" xmlns:m="http://schemas.openxmlformats.org/officeDocument/2006/math" xmlns:v="urn:schemas-microsoft-com:vml" xmlns:wp14="http://schemas.microsoft.com/office/word/2010/wordprocessingDrawing" xmlns:wp="http://schemas.openxmlformats.org/drawingml/2006/wordprocessingDrawing" xmlns:w10="urn:schemas-microsoft-com:office:word" xmlns:w="http://schemas.openxmlformats.org/wordprocessingml/2006/main" xmlns:w14="http://schemas.microsoft.com/office/word/2010/wordml" xmlns:w15="http://schemas.microsoft.com/office/word/2012/wordml" xmlns:w16cex="http://schemas.microsoft.com/office/word/2018/wordml/cex" xmlns:w16cid="http://schemas.microsoft.com/office/word/2016/wordml/cid" xmlns:w16="http://schemas.microsoft.com/office/word/2018/wordml" xmlns:w16sdtdh="http://schemas.microsoft.com/office/word/2020/wordml/sdtdatahash" xmlns:w16se="http://schemas.microsoft.com/office/word/2015/wordml/symex" xmlns:wpg="http://schemas.microsoft.com/office/word/2010/wordprocessingGroup" xmlns:wpi="http://schemas.microsoft.com/office/word/2010/wordprocessingInk" xmlns:wne="http://schemas.microsoft.com/office/word/2006/wordml" xmlns:wps="http://schemas.microsoft.com/office/word/2010/wordprocessingShape" mc:Ignorable="w14 w15 w16se w16cid w16 w16cex w16sdtdh wp14">
+<w:numbering xmlns:wpc="http://schemas.microsoft.com/office/word/2010/wordprocessingCanvas" xmlns:cx="http://schemas.microsoft.com/office/drawing/2014/chartex" xmlns:cx1="http://schemas.microsoft.com/office/drawing/2015/9/8/chartex" xmlns:cx2="http://schemas.microsoft.com/office/drawing/2015/10/21/chartex" xmlns:cx3="http://schemas.microsoft.com/office/drawing/2016/5/9/chartex" xmlns:cx4="http://schemas.microsoft.com/office/drawing/2016/5/10/chartex" xmlns:cx5="http://schemas.microsoft.com/office/drawing/2016/5/11/chartex" xmlns:cx6="http://schemas.microsoft.com/office/drawing/2016/5/12/chartex" xmlns:cx7="http://schemas.microsoft.com/office/drawing/2016/5/13/chartex" xmlns:cx8="http://schemas.microsoft.com/office/drawing/2016/5/14/chartex" xmlns:mc="http://schemas.openxmlformats.org/markup-compatibility/2006" xmlns:aink="http://schemas.microsoft.com/office/drawing/2016/ink" xmlns:am3d="http://schemas.microsoft.com/office/drawing/2017/model3d" xmlns:o="urn:schemas-microsoft-com:office:office" xmlns:oel="http://schemas.microsoft.com/office/2019/extlst" xmlns:r="http://schemas.openxmlformats.org/officeDocument/2006/relationships" xmlns:m="http://schemas.openxmlformats.org/officeDocument/2006/math" xmlns:v="urn:schemas-microsoft-com:vml" xmlns:wp14="http://schemas.microsoft.com/office/word/2010/wordprocessingDrawing" xmlns:wp="http://schemas.openxmlformats.org/drawingml/2006/wordprocessingDrawing" xmlns:w10="urn:schemas-microsoft-com:office:word" xmlns:w="http://schemas.openxmlformats.org/wordprocessingml/2006/main" xmlns:w14="http://schemas.microsoft.com/office/word/2010/wordml" xmlns:w15="http://schemas.microsoft.com/office/word/2012/wordml" xmlns:w16cex="http://schemas.microsoft.com/office/word/2018/wordml/cex" xmlns:w16cid="http://schemas.microsoft.com/office/word/2016/wordml/cid" xmlns:w16="http://schemas.microsoft.com/office/word/2018/wordml" xmlns:w16sdtdh="http://schemas.microsoft.com/office/word/2020/wordml/sdtdatahash" xmlns:w16se="http://schemas.microsoft.com/office/word/2015/wordml/symex" xmlns:wpg="http://schemas.microsoft.com/office/word/2010/wordprocessingGroup" xmlns:wpi="http://schemas.microsoft.com/office/word/2010/wordprocessingInk" xmlns:wne="http://schemas.microsoft.com/office/word/2006/wordml" xmlns:wps="http://schemas.microsoft.com/office/word/2010/wordprocessingShape" mc:Ignorable="w14 w15 w16se w16cid w16 w16cex w16sdtdh wp14">
   <w:abstractNum w:abstractNumId="0" w15:restartNumberingAfterBreak="0">
     <w:nsid w:val="587F46BD"/>
     <w:multiLevelType w:val="multilevel"/>
@@ -7780,7 +7162,7 @@
       </w:rPr>
     </w:lvl>
   </w:abstractNum>
-  <w:num w:numId="1">
+  <w:num w:numId="1" w16cid:durableId="378474573">
     <w:abstractNumId w:val="0"/>
   </w:num>
 </w:numbering>
